--- a/УмныйДом/Требования.docx
+++ b/УмныйДом/Требования.docx
@@ -2136,11 +2136,135 @@
     </w:p>
     <w:p>
       <w:pPr>
-        <w:spacing w:line="360" w:lineRule="auto"/>
-        <w:rPr>
-          <w:rFonts w:ascii="Times New Roman" w:hAnsi="Times New Roman"/>
-        </w:rPr>
-      </w:pPr>
+        <w:pStyle w:val="aa"/>
+        <w:numPr>
+          <w:ilvl w:val="2"/>
+          <w:numId w:val="1"/>
+        </w:numPr>
+        <w:spacing w:line="360" w:lineRule="auto"/>
+        <w:rPr>
+          <w:rFonts w:ascii="Times New Roman" w:hAnsi="Times New Roman"/>
+        </w:rPr>
+      </w:pPr>
+      <w:r>
+        <w:rPr>
+          <w:rFonts w:ascii="Times New Roman" w:hAnsi="Times New Roman"/>
+        </w:rPr>
+        <w:t>Система авторизации пользователей</w:t>
+      </w:r>
+    </w:p>
+    <w:p>
+      <w:pPr>
+        <w:pStyle w:val="aa"/>
+        <w:numPr>
+          <w:ilvl w:val="3"/>
+          <w:numId w:val="1"/>
+        </w:numPr>
+        <w:spacing w:line="360" w:lineRule="auto"/>
+        <w:rPr>
+          <w:rFonts w:ascii="Times New Roman" w:hAnsi="Times New Roman"/>
+        </w:rPr>
+      </w:pPr>
+      <w:r>
+        <w:rPr>
+          <w:rFonts w:ascii="Times New Roman" w:hAnsi="Times New Roman"/>
+        </w:rPr>
+        <w:t xml:space="preserve"> </w:t>
+      </w:r>
+      <w:r>
+        <w:rPr>
+          <w:rFonts w:ascii="Times New Roman" w:hAnsi="Times New Roman"/>
+          <w:lang w:val="en-US"/>
+        </w:rPr>
+        <w:t>Front-end</w:t>
+      </w:r>
+    </w:p>
+    <w:p>
+      <w:pPr>
+        <w:pStyle w:val="aa"/>
+        <w:numPr>
+          <w:ilvl w:val="0"/>
+          <w:numId w:val="15"/>
+        </w:numPr>
+        <w:spacing w:line="360" w:lineRule="auto"/>
+        <w:rPr>
+          <w:rFonts w:ascii="Times New Roman" w:hAnsi="Times New Roman"/>
+        </w:rPr>
+      </w:pPr>
+      <w:r>
+        <w:rPr>
+          <w:rFonts w:ascii="Times New Roman" w:hAnsi="Times New Roman"/>
+        </w:rPr>
+        <w:t xml:space="preserve"> Окно ввода логина и пароля</w:t>
+      </w:r>
+    </w:p>
+    <w:p>
+      <w:pPr>
+        <w:pStyle w:val="aa"/>
+        <w:numPr>
+          <w:ilvl w:val="3"/>
+          <w:numId w:val="1"/>
+        </w:numPr>
+        <w:spacing w:line="360" w:lineRule="auto"/>
+        <w:rPr>
+          <w:rFonts w:ascii="Times New Roman" w:hAnsi="Times New Roman"/>
+          <w:lang w:val="en-US"/>
+        </w:rPr>
+      </w:pPr>
+      <w:r>
+        <w:rPr>
+          <w:rFonts w:ascii="Times New Roman" w:hAnsi="Times New Roman"/>
+          <w:lang w:val="en-US"/>
+        </w:rPr>
+        <w:t xml:space="preserve"> Back-end</w:t>
+      </w:r>
+    </w:p>
+    <w:p>
+      <w:pPr>
+        <w:pStyle w:val="aa"/>
+        <w:numPr>
+          <w:ilvl w:val="0"/>
+          <w:numId w:val="17"/>
+        </w:numPr>
+        <w:spacing w:line="360" w:lineRule="auto"/>
+        <w:rPr>
+          <w:rFonts w:ascii="Times New Roman" w:hAnsi="Times New Roman"/>
+        </w:rPr>
+      </w:pPr>
+      <w:r>
+        <w:rPr>
+          <w:rFonts w:ascii="Times New Roman" w:hAnsi="Times New Roman"/>
+        </w:rPr>
+        <w:t>База данных</w:t>
+      </w:r>
+    </w:p>
+    <w:p>
+      <w:pPr>
+        <w:pStyle w:val="aa"/>
+        <w:numPr>
+          <w:ilvl w:val="0"/>
+          <w:numId w:val="17"/>
+        </w:numPr>
+        <w:spacing w:line="360" w:lineRule="auto"/>
+        <w:rPr>
+          <w:rFonts w:ascii="Times New Roman" w:hAnsi="Times New Roman"/>
+          <w:lang w:val="en-US"/>
+        </w:rPr>
+      </w:pPr>
+      <w:proofErr w:type="spellStart"/>
+      <w:r>
+        <w:rPr>
+          <w:rFonts w:ascii="Times New Roman" w:hAnsi="Times New Roman"/>
+        </w:rPr>
+        <w:t>Валидация</w:t>
+      </w:r>
+      <w:proofErr w:type="spellEnd"/>
+      <w:r>
+        <w:rPr>
+          <w:rFonts w:ascii="Times New Roman" w:hAnsi="Times New Roman"/>
+        </w:rPr>
+        <w:t xml:space="preserve"> введённых данных</w:t>
+      </w:r>
     </w:p>
     <w:p>
       <w:pPr>
@@ -2240,6 +2364,95 @@
 <file path=word/numbering.xml><?xml version="1.0" encoding="utf-8"?>
 <w:numbering xmlns:ve="http://schemas.openxmlformats.org/markup-compatibility/2006" xmlns:o="urn:schemas-microsoft-com:office:office" xmlns:r="http://schemas.openxmlformats.org/officeDocument/2006/relationships" xmlns:m="http://schemas.openxmlformats.org/officeDocument/2006/math" xmlns:v="urn:schemas-microsoft-com:vml" xmlns:wp="http://schemas.openxmlformats.org/drawingml/2006/wordprocessingDrawing" xmlns:w10="urn:schemas-microsoft-com:office:word" xmlns:w="http://schemas.openxmlformats.org/wordprocessingml/2006/main" xmlns:wne="http://schemas.microsoft.com/office/word/2006/wordml">
   <w:abstractNum w:abstractNumId="0">
+    <w:nsid w:val="02C91629"/>
+    <w:multiLevelType w:val="hybridMultilevel"/>
+    <w:tmpl w:val="5B96DB20"/>
+    <w:lvl w:ilvl="0" w:tplc="04190017">
+      <w:start w:val="1"/>
+      <w:numFmt w:val="lowerLetter"/>
+      <w:lvlText w:val="%1)"/>
+      <w:lvlJc w:val="left"/>
+      <w:pPr>
+        <w:ind w:left="2869" w:hanging="360"/>
+      </w:pPr>
+      <w:rPr>
+        <w:rFonts w:hint="default"/>
+      </w:rPr>
+    </w:lvl>
+    <w:lvl w:ilvl="1" w:tplc="04190019" w:tentative="1">
+      <w:start w:val="1"/>
+      <w:numFmt w:val="lowerLetter"/>
+      <w:lvlText w:val="%2."/>
+      <w:lvlJc w:val="left"/>
+      <w:pPr>
+        <w:ind w:left="3589" w:hanging="360"/>
+      </w:pPr>
+    </w:lvl>
+    <w:lvl w:ilvl="2" w:tplc="0419001B" w:tentative="1">
+      <w:start w:val="1"/>
+      <w:numFmt w:val="lowerRoman"/>
+      <w:lvlText w:val="%3."/>
+      <w:lvlJc w:val="right"/>
+      <w:pPr>
+        <w:ind w:left="4309" w:hanging="180"/>
+      </w:pPr>
+    </w:lvl>
+    <w:lvl w:ilvl="3" w:tplc="0419000F" w:tentative="1">
+      <w:start w:val="1"/>
+      <w:numFmt w:val="decimal"/>
+      <w:lvlText w:val="%4."/>
+      <w:lvlJc w:val="left"/>
+      <w:pPr>
+        <w:ind w:left="5029" w:hanging="360"/>
+      </w:pPr>
+    </w:lvl>
+    <w:lvl w:ilvl="4" w:tplc="04190019" w:tentative="1">
+      <w:start w:val="1"/>
+      <w:numFmt w:val="lowerLetter"/>
+      <w:lvlText w:val="%5."/>
+      <w:lvlJc w:val="left"/>
+      <w:pPr>
+        <w:ind w:left="5749" w:hanging="360"/>
+      </w:pPr>
+    </w:lvl>
+    <w:lvl w:ilvl="5" w:tplc="0419001B" w:tentative="1">
+      <w:start w:val="1"/>
+      <w:numFmt w:val="lowerRoman"/>
+      <w:lvlText w:val="%6."/>
+      <w:lvlJc w:val="right"/>
+      <w:pPr>
+        <w:ind w:left="6469" w:hanging="180"/>
+      </w:pPr>
+    </w:lvl>
+    <w:lvl w:ilvl="6" w:tplc="0419000F" w:tentative="1">
+      <w:start w:val="1"/>
+      <w:numFmt w:val="decimal"/>
+      <w:lvlText w:val="%7."/>
+      <w:lvlJc w:val="left"/>
+      <w:pPr>
+        <w:ind w:left="7189" w:hanging="360"/>
+      </w:pPr>
+    </w:lvl>
+    <w:lvl w:ilvl="7" w:tplc="04190019" w:tentative="1">
+      <w:start w:val="1"/>
+      <w:numFmt w:val="lowerLetter"/>
+      <w:lvlText w:val="%8."/>
+      <w:lvlJc w:val="left"/>
+      <w:pPr>
+        <w:ind w:left="7909" w:hanging="360"/>
+      </w:pPr>
+    </w:lvl>
+    <w:lvl w:ilvl="8" w:tplc="0419001B" w:tentative="1">
+      <w:start w:val="1"/>
+      <w:numFmt w:val="lowerRoman"/>
+      <w:lvlText w:val="%9."/>
+      <w:lvlJc w:val="right"/>
+      <w:pPr>
+        <w:ind w:left="8629" w:hanging="180"/>
+      </w:pPr>
+    </w:lvl>
+  </w:abstractNum>
+  <w:abstractNum w:abstractNumId="1">
     <w:nsid w:val="0FC36C24"/>
     <w:multiLevelType w:val="hybridMultilevel"/>
     <w:tmpl w:val="366660F2"/>
@@ -2328,7 +2541,7 @@
       </w:pPr>
     </w:lvl>
   </w:abstractNum>
-  <w:abstractNum w:abstractNumId="1">
+  <w:abstractNum w:abstractNumId="2">
     <w:nsid w:val="10EE3A7F"/>
     <w:multiLevelType w:val="hybridMultilevel"/>
     <w:tmpl w:val="D2B05FF8"/>
@@ -2441,7 +2654,96 @@
       </w:rPr>
     </w:lvl>
   </w:abstractNum>
-  <w:abstractNum w:abstractNumId="2">
+  <w:abstractNum w:abstractNumId="3">
+    <w:nsid w:val="1D0D20C0"/>
+    <w:multiLevelType w:val="hybridMultilevel"/>
+    <w:tmpl w:val="D97035E6"/>
+    <w:lvl w:ilvl="0" w:tplc="A436344C">
+      <w:start w:val="1"/>
+      <w:numFmt w:val="lowerLetter"/>
+      <w:lvlText w:val="%1)"/>
+      <w:lvlJc w:val="left"/>
+      <w:pPr>
+        <w:ind w:left="2869" w:hanging="360"/>
+      </w:pPr>
+      <w:rPr>
+        <w:rFonts w:hint="default"/>
+      </w:rPr>
+    </w:lvl>
+    <w:lvl w:ilvl="1" w:tplc="04190019" w:tentative="1">
+      <w:start w:val="1"/>
+      <w:numFmt w:val="lowerLetter"/>
+      <w:lvlText w:val="%2."/>
+      <w:lvlJc w:val="left"/>
+      <w:pPr>
+        <w:ind w:left="3589" w:hanging="360"/>
+      </w:pPr>
+    </w:lvl>
+    <w:lvl w:ilvl="2" w:tplc="0419001B" w:tentative="1">
+      <w:start w:val="1"/>
+      <w:numFmt w:val="lowerRoman"/>
+      <w:lvlText w:val="%3."/>
+      <w:lvlJc w:val="right"/>
+      <w:pPr>
+        <w:ind w:left="4309" w:hanging="180"/>
+      </w:pPr>
+    </w:lvl>
+    <w:lvl w:ilvl="3" w:tplc="0419000F" w:tentative="1">
+      <w:start w:val="1"/>
+      <w:numFmt w:val="decimal"/>
+      <w:lvlText w:val="%4."/>
+      <w:lvlJc w:val="left"/>
+      <w:pPr>
+        <w:ind w:left="5029" w:hanging="360"/>
+      </w:pPr>
+    </w:lvl>
+    <w:lvl w:ilvl="4" w:tplc="04190019" w:tentative="1">
+      <w:start w:val="1"/>
+      <w:numFmt w:val="lowerLetter"/>
+      <w:lvlText w:val="%5."/>
+      <w:lvlJc w:val="left"/>
+      <w:pPr>
+        <w:ind w:left="5749" w:hanging="360"/>
+      </w:pPr>
+    </w:lvl>
+    <w:lvl w:ilvl="5" w:tplc="0419001B" w:tentative="1">
+      <w:start w:val="1"/>
+      <w:numFmt w:val="lowerRoman"/>
+      <w:lvlText w:val="%6."/>
+      <w:lvlJc w:val="right"/>
+      <w:pPr>
+        <w:ind w:left="6469" w:hanging="180"/>
+      </w:pPr>
+    </w:lvl>
+    <w:lvl w:ilvl="6" w:tplc="0419000F" w:tentative="1">
+      <w:start w:val="1"/>
+      <w:numFmt w:val="decimal"/>
+      <w:lvlText w:val="%7."/>
+      <w:lvlJc w:val="left"/>
+      <w:pPr>
+        <w:ind w:left="7189" w:hanging="360"/>
+      </w:pPr>
+    </w:lvl>
+    <w:lvl w:ilvl="7" w:tplc="04190019" w:tentative="1">
+      <w:start w:val="1"/>
+      <w:numFmt w:val="lowerLetter"/>
+      <w:lvlText w:val="%8."/>
+      <w:lvlJc w:val="left"/>
+      <w:pPr>
+        <w:ind w:left="7909" w:hanging="360"/>
+      </w:pPr>
+    </w:lvl>
+    <w:lvl w:ilvl="8" w:tplc="0419001B" w:tentative="1">
+      <w:start w:val="1"/>
+      <w:numFmt w:val="lowerRoman"/>
+      <w:lvlText w:val="%9."/>
+      <w:lvlJc w:val="right"/>
+      <w:pPr>
+        <w:ind w:left="8629" w:hanging="180"/>
+      </w:pPr>
+    </w:lvl>
+  </w:abstractNum>
+  <w:abstractNum w:abstractNumId="4">
     <w:nsid w:val="27B469E3"/>
     <w:multiLevelType w:val="hybridMultilevel"/>
     <w:tmpl w:val="32AEAFC0"/>
@@ -2530,7 +2832,7 @@
       </w:pPr>
     </w:lvl>
   </w:abstractNum>
-  <w:abstractNum w:abstractNumId="3">
+  <w:abstractNum w:abstractNumId="5">
     <w:nsid w:val="28EB087A"/>
     <w:multiLevelType w:val="hybridMultilevel"/>
     <w:tmpl w:val="C0C49344"/>
@@ -2643,7 +2945,7 @@
       </w:rPr>
     </w:lvl>
   </w:abstractNum>
-  <w:abstractNum w:abstractNumId="4">
+  <w:abstractNum w:abstractNumId="6">
     <w:nsid w:val="383E7000"/>
     <w:multiLevelType w:val="hybridMultilevel"/>
     <w:tmpl w:val="D06A19DA"/>
@@ -2756,7 +3058,7 @@
       </w:rPr>
     </w:lvl>
   </w:abstractNum>
-  <w:abstractNum w:abstractNumId="5">
+  <w:abstractNum w:abstractNumId="7">
     <w:nsid w:val="3D605706"/>
     <w:multiLevelType w:val="hybridMultilevel"/>
     <w:tmpl w:val="B6989158"/>
@@ -2845,7 +3147,7 @@
       </w:pPr>
     </w:lvl>
   </w:abstractNum>
-  <w:abstractNum w:abstractNumId="6">
+  <w:abstractNum w:abstractNumId="8">
     <w:nsid w:val="463D5480"/>
     <w:multiLevelType w:val="hybridMultilevel"/>
     <w:tmpl w:val="02E2D548"/>
@@ -2958,7 +3260,7 @@
       </w:rPr>
     </w:lvl>
   </w:abstractNum>
-  <w:abstractNum w:abstractNumId="7">
+  <w:abstractNum w:abstractNumId="9">
     <w:nsid w:val="53202AF5"/>
     <w:multiLevelType w:val="hybridMultilevel"/>
     <w:tmpl w:val="E7CC3DBC"/>
@@ -3047,7 +3349,7 @@
       </w:pPr>
     </w:lvl>
   </w:abstractNum>
-  <w:abstractNum w:abstractNumId="8">
+  <w:abstractNum w:abstractNumId="10">
     <w:nsid w:val="5A8C709E"/>
     <w:multiLevelType w:val="multilevel"/>
     <w:tmpl w:val="BD502578"/>
@@ -3168,7 +3470,7 @@
       </w:rPr>
     </w:lvl>
   </w:abstractNum>
-  <w:abstractNum w:abstractNumId="9">
+  <w:abstractNum w:abstractNumId="11">
     <w:nsid w:val="6608090F"/>
     <w:multiLevelType w:val="hybridMultilevel"/>
     <w:tmpl w:val="B3FA1100"/>
@@ -3257,7 +3559,7 @@
       </w:pPr>
     </w:lvl>
   </w:abstractNum>
-  <w:abstractNum w:abstractNumId="10">
+  <w:abstractNum w:abstractNumId="12">
     <w:nsid w:val="689D134D"/>
     <w:multiLevelType w:val="hybridMultilevel"/>
     <w:tmpl w:val="22F2E8D8"/>
@@ -3346,7 +3648,7 @@
       </w:pPr>
     </w:lvl>
   </w:abstractNum>
-  <w:abstractNum w:abstractNumId="11">
+  <w:abstractNum w:abstractNumId="13">
     <w:nsid w:val="6C193878"/>
     <w:multiLevelType w:val="multilevel"/>
     <w:tmpl w:val="BD502578"/>
@@ -3467,7 +3769,96 @@
       </w:rPr>
     </w:lvl>
   </w:abstractNum>
-  <w:abstractNum w:abstractNumId="12">
+  <w:abstractNum w:abstractNumId="14">
+    <w:nsid w:val="7B210244"/>
+    <w:multiLevelType w:val="hybridMultilevel"/>
+    <w:tmpl w:val="8CCE3D56"/>
+    <w:lvl w:ilvl="0" w:tplc="04190017">
+      <w:start w:val="1"/>
+      <w:numFmt w:val="lowerLetter"/>
+      <w:lvlText w:val="%1)"/>
+      <w:lvlJc w:val="left"/>
+      <w:pPr>
+        <w:ind w:left="2869" w:hanging="360"/>
+      </w:pPr>
+      <w:rPr>
+        <w:rFonts w:hint="default"/>
+      </w:rPr>
+    </w:lvl>
+    <w:lvl w:ilvl="1" w:tplc="04190019" w:tentative="1">
+      <w:start w:val="1"/>
+      <w:numFmt w:val="lowerLetter"/>
+      <w:lvlText w:val="%2."/>
+      <w:lvlJc w:val="left"/>
+      <w:pPr>
+        <w:ind w:left="3589" w:hanging="360"/>
+      </w:pPr>
+    </w:lvl>
+    <w:lvl w:ilvl="2" w:tplc="0419001B" w:tentative="1">
+      <w:start w:val="1"/>
+      <w:numFmt w:val="lowerRoman"/>
+      <w:lvlText w:val="%3."/>
+      <w:lvlJc w:val="right"/>
+      <w:pPr>
+        <w:ind w:left="4309" w:hanging="180"/>
+      </w:pPr>
+    </w:lvl>
+    <w:lvl w:ilvl="3" w:tplc="0419000F" w:tentative="1">
+      <w:start w:val="1"/>
+      <w:numFmt w:val="decimal"/>
+      <w:lvlText w:val="%4."/>
+      <w:lvlJc w:val="left"/>
+      <w:pPr>
+        <w:ind w:left="5029" w:hanging="360"/>
+      </w:pPr>
+    </w:lvl>
+    <w:lvl w:ilvl="4" w:tplc="04190019" w:tentative="1">
+      <w:start w:val="1"/>
+      <w:numFmt w:val="lowerLetter"/>
+      <w:lvlText w:val="%5."/>
+      <w:lvlJc w:val="left"/>
+      <w:pPr>
+        <w:ind w:left="5749" w:hanging="360"/>
+      </w:pPr>
+    </w:lvl>
+    <w:lvl w:ilvl="5" w:tplc="0419001B" w:tentative="1">
+      <w:start w:val="1"/>
+      <w:numFmt w:val="lowerRoman"/>
+      <w:lvlText w:val="%6."/>
+      <w:lvlJc w:val="right"/>
+      <w:pPr>
+        <w:ind w:left="6469" w:hanging="180"/>
+      </w:pPr>
+    </w:lvl>
+    <w:lvl w:ilvl="6" w:tplc="0419000F" w:tentative="1">
+      <w:start w:val="1"/>
+      <w:numFmt w:val="decimal"/>
+      <w:lvlText w:val="%7."/>
+      <w:lvlJc w:val="left"/>
+      <w:pPr>
+        <w:ind w:left="7189" w:hanging="360"/>
+      </w:pPr>
+    </w:lvl>
+    <w:lvl w:ilvl="7" w:tplc="04190019" w:tentative="1">
+      <w:start w:val="1"/>
+      <w:numFmt w:val="lowerLetter"/>
+      <w:lvlText w:val="%8."/>
+      <w:lvlJc w:val="left"/>
+      <w:pPr>
+        <w:ind w:left="7909" w:hanging="360"/>
+      </w:pPr>
+    </w:lvl>
+    <w:lvl w:ilvl="8" w:tplc="0419001B" w:tentative="1">
+      <w:start w:val="1"/>
+      <w:numFmt w:val="lowerRoman"/>
+      <w:lvlText w:val="%9."/>
+      <w:lvlJc w:val="right"/>
+      <w:pPr>
+        <w:ind w:left="8629" w:hanging="180"/>
+      </w:pPr>
+    </w:lvl>
+  </w:abstractNum>
+  <w:abstractNum w:abstractNumId="15">
     <w:nsid w:val="7D4B0838"/>
     <w:multiLevelType w:val="hybridMultilevel"/>
     <w:tmpl w:val="1870E96C"/>
@@ -3580,7 +3971,7 @@
       </w:rPr>
     </w:lvl>
   </w:abstractNum>
-  <w:abstractNum w:abstractNumId="13">
+  <w:abstractNum w:abstractNumId="16">
     <w:nsid w:val="7E543540"/>
     <w:multiLevelType w:val="hybridMultilevel"/>
     <w:tmpl w:val="4AAE4B84"/>
@@ -3694,46 +4085,55 @@
     </w:lvl>
   </w:abstractNum>
   <w:num w:numId="1">
+    <w:abstractNumId w:val="13"/>
+  </w:num>
+  <w:num w:numId="2">
+    <w:abstractNumId w:val="5"/>
+  </w:num>
+  <w:num w:numId="3">
+    <w:abstractNumId w:val="16"/>
+  </w:num>
+  <w:num w:numId="4">
+    <w:abstractNumId w:val="8"/>
+  </w:num>
+  <w:num w:numId="5">
+    <w:abstractNumId w:val="10"/>
+  </w:num>
+  <w:num w:numId="6">
+    <w:abstractNumId w:val="15"/>
+  </w:num>
+  <w:num w:numId="7">
+    <w:abstractNumId w:val="2"/>
+  </w:num>
+  <w:num w:numId="8">
+    <w:abstractNumId w:val="6"/>
+  </w:num>
+  <w:num w:numId="9">
+    <w:abstractNumId w:val="7"/>
+  </w:num>
+  <w:num w:numId="10">
+    <w:abstractNumId w:val="9"/>
+  </w:num>
+  <w:num w:numId="11">
     <w:abstractNumId w:val="11"/>
   </w:num>
-  <w:num w:numId="2">
-    <w:abstractNumId w:val="3"/>
-  </w:num>
-  <w:num w:numId="3">
-    <w:abstractNumId w:val="13"/>
-  </w:num>
-  <w:num w:numId="4">
-    <w:abstractNumId w:val="6"/>
-  </w:num>
-  <w:num w:numId="5">
-    <w:abstractNumId w:val="8"/>
-  </w:num>
-  <w:num w:numId="6">
+  <w:num w:numId="12">
     <w:abstractNumId w:val="12"/>
   </w:num>
-  <w:num w:numId="7">
+  <w:num w:numId="13">
+    <w:abstractNumId w:val="4"/>
+  </w:num>
+  <w:num w:numId="14">
     <w:abstractNumId w:val="1"/>
   </w:num>
-  <w:num w:numId="8">
-    <w:abstractNumId w:val="4"/>
+  <w:num w:numId="15">
+    <w:abstractNumId w:val="0"/>
   </w:num>
-  <w:num w:numId="9">
-    <w:abstractNumId w:val="5"/>
+  <w:num w:numId="16">
+    <w:abstractNumId w:val="14"/>
   </w:num>
-  <w:num w:numId="10">
-    <w:abstractNumId w:val="7"/>
-  </w:num>
-  <w:num w:numId="11">
-    <w:abstractNumId w:val="9"/>
-  </w:num>
-  <w:num w:numId="12">
-    <w:abstractNumId w:val="10"/>
-  </w:num>
-  <w:num w:numId="13">
-    <w:abstractNumId w:val="2"/>
-  </w:num>
-  <w:num w:numId="14">
-    <w:abstractNumId w:val="0"/>
+  <w:num w:numId="17">
+    <w:abstractNumId w:val="3"/>
   </w:num>
 </w:numbering>
 </file>
@@ -4801,7 +5201,7 @@
 </file>
 
 <file path=customXml/itemProps1.xml><?xml version="1.0" encoding="utf-8"?>
-<ds:datastoreItem xmlns:ds="http://schemas.openxmlformats.org/officeDocument/2006/customXml" ds:itemID="{E18EA0DA-82C2-43F3-BF9B-007748E3D2BA}">
+<ds:datastoreItem xmlns:ds="http://schemas.openxmlformats.org/officeDocument/2006/customXml" ds:itemID="{CA42A564-A64A-4B50-971B-53C6E67B6711}">
   <ds:schemaRefs>
     <ds:schemaRef ds:uri="http://schemas.openxmlformats.org/officeDocument/2006/bibliography"/>
   </ds:schemaRefs>
